--- a/docs/formation/formation12.docx
+++ b/docs/formation/formation12.docx
@@ -115,7 +115,7 @@
                     <a:graphicData uri="http://schemas.openxmlformats.org/drawingml/2006/picture">
                       <pic:pic>
                         <pic:nvPicPr>
-                          <pic:cNvPr descr="C:\Users\THEVEN~1\AppData\Local\Programs\Quarto\share\formats\docx\note.png" id="22" name="Picture"/>
+                          <pic:cNvPr descr="C:\Users\thevenin_m\AppData\Local\Programs\Quarto\share\formats\docx\note.png" id="22" name="Picture"/>
                           <pic:cNvPicPr>
                             <a:picLocks noChangeArrowheads="1" noChangeAspect="1"/>
                           </pic:cNvPicPr>

--- a/docs/formation/formation12.docx
+++ b/docs/formation/formation12.docx
@@ -1524,57 +1524,83 @@
         <w:t xml:space="preserve">.</w:t>
       </w:r>
     </w:p>
-    <w:p>
-      <w:pPr>
-        <w:numPr>
-          <w:ilvl w:val="0"/>
-          <w:numId w:val="1000"/>
-        </w:numPr>
-        <w:pStyle w:val="Compact"/>
-      </w:pPr>
-      <w:r>
-        <w:drawing>
-          <wp:inline>
-            <wp:extent cx="3200400" cy="3200400"/>
-            <wp:effectExtent b="0" l="0" r="0" t="0"/>
-            <wp:docPr descr="Exercice: graphique 1" title="" id="50" name="Picture"/>
-            <a:graphic>
-              <a:graphicData uri="http://schemas.openxmlformats.org/drawingml/2006/picture">
-                <pic:pic>
-                  <pic:nvPicPr>
-                    <pic:cNvPr descr="imgp1/g10.png" id="51" name="Picture"/>
-                    <pic:cNvPicPr>
-                      <a:picLocks noChangeArrowheads="1" noChangeAspect="1"/>
-                    </pic:cNvPicPr>
-                  </pic:nvPicPr>
-                  <pic:blipFill>
-                    <a:blip r:embed="rId49"/>
-                    <a:stretch>
-                      <a:fillRect/>
-                    </a:stretch>
-                  </pic:blipFill>
-                  <pic:spPr bwMode="auto">
-                    <a:xfrm>
-                      <a:off x="0" y="0"/>
-                      <a:ext cx="3200400" cy="3200400"/>
-                    </a:xfrm>
-                    <a:prstGeom prst="rect">
-                      <a:avLst/>
-                    </a:prstGeom>
-                    <a:noFill/>
-                    <a:ln w="9525">
-                      <a:noFill/>
-                      <a:headEnd/>
-                      <a:tailEnd/>
-                    </a:ln>
-                  </pic:spPr>
-                </pic:pic>
-              </a:graphicData>
-            </a:graphic>
-          </wp:inline>
-        </w:drawing>
-      </w:r>
-    </w:p>
+    <w:tbl>
+      <w:tblPr>
+        <w:tblStyle w:val="Table"/>
+        <w:tblW w:type="pct" w:w="5000"/>
+        <w:tblLook w:firstRow="0" w:lastRow="0" w:firstColumn="0" w:lastColumn="0" w:noHBand="0" w:noVBand="0" w:val="0000"/>
+        <w:jc w:val="start"/>
+        <w:tblInd w:w="720" w:type="dxa"/>
+      </w:tblPr>
+      <w:tblGrid>
+        <w:gridCol w:w="7920"/>
+      </w:tblGrid>
+      <w:tr>
+        <w:tc>
+          <w:tcPr/>
+          <w:p>
+            <w:pPr>
+              <w:jc w:val="center"/>
+            </w:pPr>
+            <w:r>
+              <w:drawing>
+                <wp:inline>
+                  <wp:extent cx="3200400" cy="3200400"/>
+                  <wp:effectExtent b="0" l="0" r="0" t="0"/>
+                  <wp:docPr descr="" title="" id="50" name="Picture"/>
+                  <a:graphic>
+                    <a:graphicData uri="http://schemas.openxmlformats.org/drawingml/2006/picture">
+                      <pic:pic>
+                        <pic:nvPicPr>
+                          <pic:cNvPr descr="imgp1/g10.png" id="51" name="Picture"/>
+                          <pic:cNvPicPr>
+                            <a:picLocks noChangeArrowheads="1" noChangeAspect="1"/>
+                          </pic:cNvPicPr>
+                        </pic:nvPicPr>
+                        <pic:blipFill>
+                          <a:blip r:embed="rId49"/>
+                          <a:stretch>
+                            <a:fillRect/>
+                          </a:stretch>
+                        </pic:blipFill>
+                        <pic:spPr bwMode="auto">
+                          <a:xfrm>
+                            <a:off x="0" y="0"/>
+                            <a:ext cx="3200400" cy="3200400"/>
+                          </a:xfrm>
+                          <a:prstGeom prst="rect">
+                            <a:avLst/>
+                          </a:prstGeom>
+                          <a:noFill/>
+                          <a:ln w="9525">
+                            <a:noFill/>
+                            <a:headEnd/>
+                            <a:tailEnd/>
+                          </a:ln>
+                        </pic:spPr>
+                      </pic:pic>
+                    </a:graphicData>
+                  </a:graphic>
+                </wp:inline>
+              </w:drawing>
+            </w:r>
+          </w:p>
+          <w:p>
+            <w:pPr>
+              <w:jc w:val="center"/>
+            </w:pPr>
+            <w:pPr>
+              <w:jc w:val="start"/>
+              <w:spacing w:before="200"/>
+              <w:pStyle w:val="ImageCaption"/>
+            </w:pPr>
+            <w:r>
+              <w:t xml:space="preserve">Exercice: graphique 1</w:t>
+            </w:r>
+          </w:p>
+        </w:tc>
+      </w:tr>
+    </w:tbl>
     <w:p>
       <w:pPr>
         <w:pStyle w:val="FirstParagraph"/>
@@ -1680,57 +1706,83 @@
         <w:t xml:space="preserve">alc()</w:t>
       </w:r>
     </w:p>
-    <w:p>
-      <w:pPr>
-        <w:numPr>
-          <w:ilvl w:val="0"/>
-          <w:numId w:val="1000"/>
-        </w:numPr>
-        <w:pStyle w:val="Compact"/>
-      </w:pPr>
-      <w:r>
-        <w:drawing>
-          <wp:inline>
-            <wp:extent cx="3200400" cy="2328247"/>
-            <wp:effectExtent b="0" l="0" r="0" t="0"/>
-            <wp:docPr descr="Exercice: graphique 2" title="" id="53" name="Picture"/>
-            <a:graphic>
-              <a:graphicData uri="http://schemas.openxmlformats.org/drawingml/2006/picture">
-                <pic:pic>
-                  <pic:nvPicPr>
-                    <pic:cNvPr descr="imgp1/g11.png" id="54" name="Picture"/>
-                    <pic:cNvPicPr>
-                      <a:picLocks noChangeArrowheads="1" noChangeAspect="1"/>
-                    </pic:cNvPicPr>
-                  </pic:nvPicPr>
-                  <pic:blipFill>
-                    <a:blip r:embed="rId52"/>
-                    <a:stretch>
-                      <a:fillRect/>
-                    </a:stretch>
-                  </pic:blipFill>
-                  <pic:spPr bwMode="auto">
-                    <a:xfrm>
-                      <a:off x="0" y="0"/>
-                      <a:ext cx="3200400" cy="2328247"/>
-                    </a:xfrm>
-                    <a:prstGeom prst="rect">
-                      <a:avLst/>
-                    </a:prstGeom>
-                    <a:noFill/>
-                    <a:ln w="9525">
-                      <a:noFill/>
-                      <a:headEnd/>
-                      <a:tailEnd/>
-                    </a:ln>
-                  </pic:spPr>
-                </pic:pic>
-              </a:graphicData>
-            </a:graphic>
-          </wp:inline>
-        </w:drawing>
-      </w:r>
-    </w:p>
+    <w:tbl>
+      <w:tblPr>
+        <w:tblStyle w:val="Table"/>
+        <w:tblW w:type="pct" w:w="5000"/>
+        <w:tblLook w:firstRow="0" w:lastRow="0" w:firstColumn="0" w:lastColumn="0" w:noHBand="0" w:noVBand="0" w:val="0000"/>
+        <w:jc w:val="start"/>
+        <w:tblInd w:w="720" w:type="dxa"/>
+      </w:tblPr>
+      <w:tblGrid>
+        <w:gridCol w:w="7920"/>
+      </w:tblGrid>
+      <w:tr>
+        <w:tc>
+          <w:tcPr/>
+          <w:p>
+            <w:pPr>
+              <w:jc w:val="center"/>
+            </w:pPr>
+            <w:r>
+              <w:drawing>
+                <wp:inline>
+                  <wp:extent cx="3200400" cy="2328247"/>
+                  <wp:effectExtent b="0" l="0" r="0" t="0"/>
+                  <wp:docPr descr="" title="" id="53" name="Picture"/>
+                  <a:graphic>
+                    <a:graphicData uri="http://schemas.openxmlformats.org/drawingml/2006/picture">
+                      <pic:pic>
+                        <pic:nvPicPr>
+                          <pic:cNvPr descr="imgp1/g11.png" id="54" name="Picture"/>
+                          <pic:cNvPicPr>
+                            <a:picLocks noChangeArrowheads="1" noChangeAspect="1"/>
+                          </pic:cNvPicPr>
+                        </pic:nvPicPr>
+                        <pic:blipFill>
+                          <a:blip r:embed="rId52"/>
+                          <a:stretch>
+                            <a:fillRect/>
+                          </a:stretch>
+                        </pic:blipFill>
+                        <pic:spPr bwMode="auto">
+                          <a:xfrm>
+                            <a:off x="0" y="0"/>
+                            <a:ext cx="3200400" cy="2328247"/>
+                          </a:xfrm>
+                          <a:prstGeom prst="rect">
+                            <a:avLst/>
+                          </a:prstGeom>
+                          <a:noFill/>
+                          <a:ln w="9525">
+                            <a:noFill/>
+                            <a:headEnd/>
+                            <a:tailEnd/>
+                          </a:ln>
+                        </pic:spPr>
+                      </pic:pic>
+                    </a:graphicData>
+                  </a:graphic>
+                </wp:inline>
+              </w:drawing>
+            </w:r>
+          </w:p>
+          <w:p>
+            <w:pPr>
+              <w:jc w:val="center"/>
+            </w:pPr>
+            <w:pPr>
+              <w:jc w:val="start"/>
+              <w:spacing w:before="200"/>
+              <w:pStyle w:val="ImageCaption"/>
+            </w:pPr>
+            <w:r>
+              <w:t xml:space="preserve">Exercice: graphique 2</w:t>
+            </w:r>
+          </w:p>
+        </w:tc>
+      </w:tr>
+    </w:tbl>
     <w:bookmarkEnd w:id="55"/>
     <w:sectPr/>
   </w:body>
